--- a/ЗАДАНИЕ-ЗА-ПРОЕКТИРАНЕ.docx
+++ b/ЗАДАНИЕ-ЗА-ПРОЕКТИРАНЕ.docx
@@ -1,6 +1,6 @@
 
 <file path=word/document.xml><?xml version="1.0" encoding="utf-8"?>
-<w:document xmlns:wpc="http://schemas.microsoft.com/office/word/2010/wordprocessingCanvas" xmlns:cx="http://schemas.microsoft.com/office/drawing/2014/chartex" xmlns:cx1="http://schemas.microsoft.com/office/drawing/2015/9/8/chartex" xmlns:cx2="http://schemas.microsoft.com/office/drawing/2015/10/21/chartex" xmlns:cx3="http://schemas.microsoft.com/office/drawing/2016/5/9/chartex" xmlns:cx4="http://schemas.microsoft.com/office/drawing/2016/5/10/chartex" xmlns:cx5="http://schemas.microsoft.com/office/drawing/2016/5/11/chartex" xmlns:cx6="http://schemas.microsoft.com/office/drawing/2016/5/12/chartex" xmlns:cx7="http://schemas.microsoft.com/office/drawing/2016/5/13/chartex" xmlns:cx8="http://schemas.microsoft.com/office/drawing/2016/5/14/chartex" xmlns:mc="http://schemas.openxmlformats.org/markup-compatibility/2006" xmlns:aink="http://schemas.microsoft.com/office/drawing/2016/ink" xmlns:am3d="http://schemas.microsoft.com/office/drawing/2017/model3d" xmlns:o="urn:schemas-microsoft-com:office:office" xmlns:r="http://schemas.openxmlformats.org/officeDocument/2006/relationships" xmlns:m="http://schemas.openxmlformats.org/officeDocument/2006/math" xmlns:v="urn:schemas-microsoft-com:vml" xmlns:wp14="http://schemas.microsoft.com/office/word/2010/wordprocessingDrawing" xmlns:wp="http://schemas.openxmlformats.org/drawingml/2006/wordprocessingDrawing" xmlns:w10="urn:schemas-microsoft-com:office:word" xmlns:w="http://schemas.openxmlformats.org/wordprocessingml/2006/main" xmlns:w14="http://schemas.microsoft.com/office/word/2010/wordml" xmlns:w15="http://schemas.microsoft.com/office/word/2012/wordml" xmlns:w16cid="http://schemas.microsoft.com/office/word/2016/wordml/cid" xmlns:w16se="http://schemas.microsoft.com/office/word/2015/wordml/symex" xmlns:wpg="http://schemas.microsoft.com/office/word/2010/wordprocessingGroup" xmlns:wpi="http://schemas.microsoft.com/office/word/2010/wordprocessingInk" xmlns:wne="http://schemas.microsoft.com/office/word/2006/wordml" xmlns:wps="http://schemas.microsoft.com/office/word/2010/wordprocessingShape" mc:Ignorable="w14 w15 w16se w16cid wp14">
+<w:document xmlns:wpc="http://schemas.microsoft.com/office/word/2010/wordprocessingCanvas" xmlns:cx="http://schemas.microsoft.com/office/drawing/2014/chartex" xmlns:cx1="http://schemas.microsoft.com/office/drawing/2015/9/8/chartex" xmlns:mc="http://schemas.openxmlformats.org/markup-compatibility/2006" xmlns:o="urn:schemas-microsoft-com:office:office" xmlns:r="http://schemas.openxmlformats.org/officeDocument/2006/relationships" xmlns:m="http://schemas.openxmlformats.org/officeDocument/2006/math" xmlns:v="urn:schemas-microsoft-com:vml" xmlns:wp14="http://schemas.microsoft.com/office/word/2010/wordprocessingDrawing" xmlns:wp="http://schemas.openxmlformats.org/drawingml/2006/wordprocessingDrawing" xmlns:w10="urn:schemas-microsoft-com:office:word" xmlns:w="http://schemas.openxmlformats.org/wordprocessingml/2006/main" xmlns:w14="http://schemas.microsoft.com/office/word/2010/wordml" xmlns:w15="http://schemas.microsoft.com/office/word/2012/wordml" xmlns:w16se="http://schemas.microsoft.com/office/word/2015/wordml/symex" xmlns:wpg="http://schemas.microsoft.com/office/word/2010/wordprocessingGroup" xmlns:wpi="http://schemas.microsoft.com/office/word/2010/wordprocessingInk" xmlns:wne="http://schemas.microsoft.com/office/word/2006/wordml" xmlns:wps="http://schemas.microsoft.com/office/word/2010/wordprocessingShape" mc:Ignorable="w14 w15 w16se wp14">
   <w:body>
     <w:p>
       <w:pPr>
@@ -188,15 +188,7 @@
           <w:color w:val="333333"/>
           <w:sz w:val="25"/>
         </w:rPr>
-        <w:t xml:space="preserve">проект(проектиране), както и да ни бъдат разработени всички необходими проектни части за окомплектоването на </w:t>
-      </w:r>
-      <w:r>
-        <w:rPr>
-          <w:rFonts w:ascii="Verdana" w:eastAsia="Verdana" w:hAnsi="Verdana" w:cs="Verdana"/>
-          <w:color w:val="333333"/>
-          <w:sz w:val="25"/>
-        </w:rPr>
-        <w:t>проекта и работни чертежи и детайли. Всяка проектна част - придружена с количествена сметка, а по част „ОВиК” – допълнително и стойностна сметка.</w:t>
+        <w:t>проект(проектиране), както и да ни бъдат разработени всички необходими проектни части за окомплектоването на проекта и работни чертежи и детайли. Всяка проектна част - придружена с количествена сметка, а по част „ОВиК” – допълнително и стойностна сметка.</w:t>
       </w:r>
     </w:p>
     <w:p>
@@ -254,15 +246,7 @@
           <w:color w:val="333333"/>
           <w:sz w:val="25"/>
         </w:rPr>
-        <w:t xml:space="preserve">Триетажна сграда, изградена като отделни жилищни площи – 3 на всеки етаж. Таванският(четвърти) </w:t>
-      </w:r>
-      <w:r>
-        <w:rPr>
-          <w:rFonts w:ascii="Verdana" w:eastAsia="Verdana" w:hAnsi="Verdana" w:cs="Verdana"/>
-          <w:color w:val="333333"/>
-          <w:sz w:val="25"/>
-        </w:rPr>
-        <w:t>етаж да е жилищен с минимална светла височина 1.90см</w:t>
+        <w:t>Триетажна сграда, изградена като отделни жилищни площи – 3 на всеки етаж. Таванският(четвърти) етаж да е жилищен с минимална светла височина 1.90см</w:t>
       </w:r>
       <w:r>
         <w:rPr>
@@ -316,6 +300,57 @@
         </w:rPr>
         <w:t>разположена от северната страна.</w:t>
       </w:r>
+      <w:r>
+        <w:rPr>
+          <w:rFonts w:ascii="Verdana" w:eastAsia="Verdana" w:hAnsi="Verdana" w:cs="Verdana"/>
+          <w:color w:val="333333"/>
+          <w:sz w:val="25"/>
+          <w:lang w:val="en-US"/>
+        </w:rPr>
+        <w:t xml:space="preserve"> </w:t>
+      </w:r>
+      <w:r>
+        <w:rPr>
+          <w:rFonts w:ascii="Verdana" w:eastAsia="Verdana" w:hAnsi="Verdana" w:cs="Verdana"/>
+          <w:color w:val="333333"/>
+          <w:sz w:val="25"/>
+        </w:rPr>
+        <w:t xml:space="preserve">РЗП на първия етаж ~ 150кв.м., а на останалите </w:t>
+      </w:r>
+      <w:r>
+        <w:rPr>
+          <w:rFonts w:ascii="Verdana" w:eastAsia="Verdana" w:hAnsi="Verdana" w:cs="Verdana"/>
+          <w:color w:val="333333"/>
+          <w:sz w:val="25"/>
+          <w:lang w:val="en-US"/>
+        </w:rPr>
+        <w:t>~16</w:t>
+      </w:r>
+      <w:r>
+        <w:rPr>
+          <w:rFonts w:ascii="Verdana" w:eastAsia="Verdana" w:hAnsi="Verdana" w:cs="Verdana"/>
+          <w:color w:val="333333"/>
+          <w:sz w:val="25"/>
+        </w:rPr>
+        <w:t>3кв.м.</w:t>
+      </w:r>
+      <w:r>
+        <w:rPr>
+          <w:rFonts w:ascii="Verdana" w:eastAsia="Verdana" w:hAnsi="Verdana" w:cs="Verdana"/>
+          <w:color w:val="333333"/>
+          <w:sz w:val="25"/>
+          <w:lang w:val="en-US"/>
+        </w:rPr>
+        <w:t xml:space="preserve"> (</w:t>
+      </w:r>
+      <w:r>
+        <w:rPr>
+          <w:rFonts w:ascii="Verdana" w:eastAsia="Verdana" w:hAnsi="Verdana" w:cs="Verdana"/>
+          <w:color w:val="333333"/>
+          <w:sz w:val="25"/>
+        </w:rPr>
+        <w:t>допълнението е терасите).</w:t>
+      </w:r>
     </w:p>
     <w:p>
       <w:pPr>
@@ -407,15 +442,7 @@
           <w:color w:val="333333"/>
           <w:sz w:val="25"/>
         </w:rPr>
-        <w:t>–       Двустаен апартамен</w:t>
-      </w:r>
-      <w:r>
-        <w:rPr>
-          <w:rFonts w:ascii="Verdana" w:eastAsia="Verdana" w:hAnsi="Verdana" w:cs="Verdana"/>
-          <w:color w:val="333333"/>
-          <w:sz w:val="25"/>
-        </w:rPr>
-        <w:t>т със санитарен възел, гардеробна, хол с кухненски бокс, спалня и врата към двора (откъм южната част);</w:t>
+        <w:t>–       Двустаен апартамент със санитарен възел, гардеробна, хол с кухненски бокс, спалня и врата към двора (откъм южната част);</w:t>
       </w:r>
     </w:p>
     <w:p>
@@ -469,15 +496,7 @@
           <w:color w:val="333333"/>
           <w:sz w:val="25"/>
         </w:rPr>
-        <w:t xml:space="preserve"> с кухненски бокс и вр</w:t>
-      </w:r>
-      <w:r>
-        <w:rPr>
-          <w:rFonts w:ascii="Verdana" w:eastAsia="Verdana" w:hAnsi="Verdana" w:cs="Verdana"/>
-          <w:color w:val="333333"/>
-          <w:sz w:val="25"/>
-        </w:rPr>
-        <w:t>ата към двора (източна част)</w:t>
+        <w:t xml:space="preserve"> с кухненски бокс и врата към двора (източна част)</w:t>
       </w:r>
     </w:p>
     <w:p>
@@ -535,15 +554,7 @@
           <w:color w:val="333333"/>
           <w:sz w:val="25"/>
         </w:rPr>
-        <w:t>–        Двустаен апартамент със санитарен възел, гардеробна, хол с кухненски бокс, спалня и тераса (</w:t>
-      </w:r>
-      <w:r>
-        <w:rPr>
-          <w:rFonts w:ascii="Verdana" w:eastAsia="Verdana" w:hAnsi="Verdana" w:cs="Verdana"/>
-          <w:color w:val="333333"/>
-          <w:sz w:val="25"/>
-        </w:rPr>
-        <w:t>към хола);</w:t>
+        <w:t>–        Двустаен апартамент със санитарен възел, гардеробна, хол с кухненски бокс, спалня и тераса (към хола);</w:t>
       </w:r>
     </w:p>
     <w:p>
@@ -609,16 +620,8 @@
           <w:color w:val="333333"/>
           <w:sz w:val="25"/>
         </w:rPr>
-        <w:t>Тр</w:t>
-      </w:r>
-      <w:r>
-        <w:rPr>
-          <w:rFonts w:ascii="Verdana" w:eastAsia="Verdana" w:hAnsi="Verdana" w:cs="Verdana"/>
-          <w:b/>
-          <w:color w:val="333333"/>
-          <w:sz w:val="25"/>
-        </w:rPr>
-        <w:t>ети етаж</w:t>
+        <w:lastRenderedPageBreak/>
+        <w:t>Трети етаж</w:t>
       </w:r>
       <w:r>
         <w:rPr>
@@ -645,7 +648,6 @@
           <w:color w:val="333333"/>
           <w:sz w:val="25"/>
         </w:rPr>
-        <w:lastRenderedPageBreak/>
         <w:t xml:space="preserve">–         </w:t>
       </w:r>
       <w:r>
@@ -744,16 +746,7 @@
           <w:color w:val="333333"/>
           <w:sz w:val="25"/>
         </w:rPr>
-        <w:t>П</w:t>
-      </w:r>
-      <w:r>
-        <w:rPr>
-          <w:rFonts w:ascii="Verdana" w:eastAsia="Verdana" w:hAnsi="Verdana" w:cs="Verdana"/>
-          <w:b/>
-          <w:color w:val="333333"/>
-          <w:sz w:val="25"/>
-        </w:rPr>
-        <w:t>одпокривно пространство</w:t>
+        <w:t>Подпокривно пространство</w:t>
       </w:r>
       <w:r>
         <w:rPr>
@@ -946,16 +939,7 @@
           <w:color w:val="333333"/>
           <w:sz w:val="25"/>
         </w:rPr>
-        <w:t>Гореописаните помещения и обекти да са с размери приблизителни на приложен</w:t>
-      </w:r>
-      <w:r>
-        <w:rPr>
-          <w:rFonts w:ascii="Verdana" w:eastAsia="Verdana" w:hAnsi="Verdana" w:cs="Verdana"/>
-          <w:i/>
-          <w:color w:val="333333"/>
-          <w:sz w:val="25"/>
-        </w:rPr>
-        <w:t>ите скици.</w:t>
+        <w:t>Гореописаните помещения и обекти да са с размери приблизителни на приложените скици.</w:t>
       </w:r>
     </w:p>
     <w:p>
@@ -1002,283 +986,303 @@
           <w:color w:val="333333"/>
           <w:sz w:val="25"/>
         </w:rPr>
-        <w:t>.</w:t>
-      </w:r>
-    </w:p>
-    <w:p>
-      <w:pPr>
-        <w:spacing w:before="100" w:after="100" w:line="240" w:lineRule="auto"/>
-        <w:jc w:val="both"/>
-        <w:rPr>
-          <w:rFonts w:ascii="Verdana" w:eastAsia="Verdana" w:hAnsi="Verdana" w:cs="Verdana"/>
-          <w:color w:val="333333"/>
-          <w:sz w:val="25"/>
-        </w:rPr>
-      </w:pPr>
-    </w:p>
-    <w:p>
-      <w:pPr>
-        <w:spacing w:before="100" w:after="100" w:line="240" w:lineRule="auto"/>
-        <w:jc w:val="both"/>
-        <w:rPr>
-          <w:rFonts w:ascii="Verdana" w:eastAsia="Verdana" w:hAnsi="Verdana" w:cs="Verdana"/>
-          <w:color w:val="333333"/>
-          <w:sz w:val="25"/>
-        </w:rPr>
-      </w:pPr>
-      <w:r>
-        <w:rPr>
-          <w:rFonts w:ascii="Verdana" w:eastAsia="Verdana" w:hAnsi="Verdana" w:cs="Verdana"/>
-          <w:color w:val="333333"/>
-          <w:sz w:val="25"/>
-        </w:rPr>
-        <w:t>За осигуряване на топла вода ще бъдат предвидени по 1 бойлер за всяк</w:t>
-      </w:r>
-      <w:r>
-        <w:rPr>
-          <w:rFonts w:ascii="Verdana" w:eastAsia="Verdana" w:hAnsi="Verdana" w:cs="Verdana"/>
-          <w:color w:val="333333"/>
-          <w:sz w:val="25"/>
-        </w:rPr>
-        <w:t>а</w:t>
-      </w:r>
-      <w:r>
-        <w:rPr>
-          <w:rFonts w:ascii="Verdana" w:eastAsia="Verdana" w:hAnsi="Verdana" w:cs="Verdana"/>
-          <w:color w:val="333333"/>
-          <w:sz w:val="25"/>
-        </w:rPr>
-        <w:t xml:space="preserve"> самостоятелна част</w:t>
-      </w:r>
-      <w:r>
-        <w:rPr>
-          <w:rFonts w:ascii="Verdana" w:eastAsia="Verdana" w:hAnsi="Verdana" w:cs="Verdana"/>
-          <w:color w:val="333333"/>
-          <w:sz w:val="25"/>
-        </w:rPr>
-        <w:t xml:space="preserve"> от сградата</w:t>
-      </w:r>
-      <w:r>
-        <w:rPr>
-          <w:rFonts w:ascii="Verdana" w:eastAsia="Verdana" w:hAnsi="Verdana" w:cs="Verdana"/>
-          <w:color w:val="333333"/>
-          <w:sz w:val="25"/>
-        </w:rPr>
-        <w:t xml:space="preserve">. Водата </w:t>
-      </w:r>
-      <w:r>
-        <w:rPr>
-          <w:rFonts w:ascii="Verdana" w:eastAsia="Verdana" w:hAnsi="Verdana" w:cs="Verdana"/>
-          <w:color w:val="333333"/>
-          <w:sz w:val="25"/>
-        </w:rPr>
-        <w:t xml:space="preserve">за таванския апартамент да </w:t>
-      </w:r>
-      <w:r>
-        <w:rPr>
-          <w:rFonts w:ascii="Verdana" w:eastAsia="Verdana" w:hAnsi="Verdana" w:cs="Verdana"/>
-          <w:color w:val="333333"/>
-          <w:sz w:val="25"/>
-        </w:rPr>
-        <w:t>се затопля от слънчев колектор.</w:t>
-      </w:r>
-      <w:r>
-        <w:rPr>
-          <w:rFonts w:ascii="Verdana" w:eastAsia="Verdana" w:hAnsi="Verdana" w:cs="Verdana"/>
-          <w:color w:val="333333"/>
-          <w:sz w:val="25"/>
-        </w:rPr>
-        <w:t xml:space="preserve"> </w:t>
-      </w:r>
-    </w:p>
-    <w:p>
-      <w:pPr>
-        <w:spacing w:before="100" w:after="100" w:line="240" w:lineRule="auto"/>
-        <w:jc w:val="both"/>
-        <w:rPr>
-          <w:rFonts w:ascii="Verdana" w:eastAsia="Verdana" w:hAnsi="Verdana" w:cs="Verdana"/>
-          <w:color w:val="333333"/>
-          <w:sz w:val="25"/>
-        </w:rPr>
-      </w:pPr>
-      <w:r>
-        <w:rPr>
-          <w:rFonts w:ascii="Verdana" w:eastAsia="Verdana" w:hAnsi="Verdana" w:cs="Verdana"/>
-          <w:color w:val="333333"/>
-          <w:sz w:val="25"/>
-        </w:rPr>
-        <w:t xml:space="preserve">Следва да се доуточни кои от </w:t>
-      </w:r>
-      <w:r>
-        <w:rPr>
-          <w:rFonts w:ascii="Verdana" w:eastAsia="Verdana" w:hAnsi="Verdana" w:cs="Verdana"/>
-          <w:color w:val="333333"/>
-          <w:sz w:val="25"/>
-        </w:rPr>
-        <w:t xml:space="preserve">обектите ще бъдат отоплявни от </w:t>
-      </w:r>
-      <w:r>
-        <w:rPr>
-          <w:rFonts w:ascii="Verdana" w:eastAsia="Verdana" w:hAnsi="Verdana" w:cs="Verdana"/>
-          <w:color w:val="333333"/>
-          <w:sz w:val="25"/>
-        </w:rPr>
-        <w:t xml:space="preserve">локално парно </w:t>
-      </w:r>
-      <w:r>
-        <w:rPr>
-          <w:rFonts w:ascii="Verdana" w:eastAsia="Verdana" w:hAnsi="Verdana" w:cs="Verdana"/>
-          <w:color w:val="333333"/>
-          <w:sz w:val="25"/>
-        </w:rPr>
-        <w:t>и кои от електричество.</w:t>
-      </w:r>
-    </w:p>
-    <w:p>
-      <w:pPr>
-        <w:spacing w:before="100" w:after="100" w:line="240" w:lineRule="auto"/>
-        <w:jc w:val="both"/>
-        <w:rPr>
-          <w:rFonts w:ascii="Verdana" w:eastAsia="Verdana" w:hAnsi="Verdana" w:cs="Verdana"/>
-          <w:b/>
-          <w:color w:val="333333"/>
-          <w:sz w:val="25"/>
-        </w:rPr>
-      </w:pPr>
-    </w:p>
-    <w:p>
-      <w:pPr>
-        <w:spacing w:before="100" w:after="100" w:line="240" w:lineRule="auto"/>
-        <w:jc w:val="both"/>
-        <w:rPr>
-          <w:rFonts w:ascii="Verdana" w:eastAsia="Verdana" w:hAnsi="Verdana" w:cs="Verdana"/>
-          <w:color w:val="333333"/>
-          <w:sz w:val="25"/>
-        </w:rPr>
-      </w:pPr>
-      <w:r>
-        <w:rPr>
-          <w:rFonts w:ascii="Verdana" w:eastAsia="Verdana" w:hAnsi="Verdana" w:cs="Verdana"/>
-          <w:b/>
-          <w:color w:val="333333"/>
-          <w:sz w:val="25"/>
-        </w:rPr>
-        <w:t>Електрическата инсталация</w:t>
-      </w:r>
-      <w:r>
-        <w:rPr>
-          <w:rFonts w:ascii="Verdana" w:eastAsia="Verdana" w:hAnsi="Verdana" w:cs="Verdana"/>
-          <w:color w:val="333333"/>
-          <w:sz w:val="25"/>
-        </w:rPr>
-        <w:t> на сградата трябва да включва всички необходими инсталации – силова, осветление, заземление, мълниезащита, слаботокова инсталация. Слаботоковата инсталация включва: интернет (LAN кабел).</w:t>
-      </w:r>
-    </w:p>
-    <w:p>
-      <w:pPr>
-        <w:spacing w:before="100" w:after="100" w:line="240" w:lineRule="auto"/>
-        <w:jc w:val="both"/>
-        <w:rPr>
-          <w:rFonts w:ascii="Verdana" w:eastAsia="Verdana" w:hAnsi="Verdana" w:cs="Verdana"/>
-          <w:color w:val="333333"/>
-          <w:sz w:val="25"/>
-        </w:rPr>
-      </w:pPr>
-    </w:p>
-    <w:p>
-      <w:pPr>
-        <w:spacing w:before="100" w:after="100" w:line="240" w:lineRule="auto"/>
-        <w:jc w:val="both"/>
-        <w:rPr>
-          <w:rFonts w:ascii="Verdana" w:eastAsia="Verdana" w:hAnsi="Verdana" w:cs="Verdana"/>
-          <w:color w:val="333333"/>
-          <w:sz w:val="25"/>
-        </w:rPr>
-      </w:pPr>
-      <w:r>
-        <w:rPr>
-          <w:rFonts w:ascii="Verdana" w:eastAsia="Verdana" w:hAnsi="Verdana" w:cs="Verdana"/>
-          <w:color w:val="333333"/>
-          <w:sz w:val="25"/>
-        </w:rPr>
-        <w:t xml:space="preserve">При необходимост от </w:t>
-      </w:r>
-      <w:r>
-        <w:rPr>
-          <w:rFonts w:ascii="Verdana" w:eastAsia="Verdana" w:hAnsi="Verdana" w:cs="Verdana"/>
-          <w:b/>
-          <w:color w:val="333333"/>
-          <w:sz w:val="25"/>
-        </w:rPr>
-        <w:t>площадка за паркиране</w:t>
-      </w:r>
-      <w:r>
-        <w:rPr>
-          <w:rFonts w:ascii="Verdana" w:eastAsia="Verdana" w:hAnsi="Verdana" w:cs="Verdana"/>
-          <w:color w:val="333333"/>
-          <w:sz w:val="25"/>
-        </w:rPr>
-        <w:t>:</w:t>
-      </w:r>
-    </w:p>
-    <w:p>
-      <w:pPr>
-        <w:spacing w:before="100" w:after="100" w:line="240" w:lineRule="auto"/>
-        <w:jc w:val="both"/>
-        <w:rPr>
-          <w:rFonts w:ascii="Verdana" w:eastAsia="Verdana" w:hAnsi="Verdana" w:cs="Verdana"/>
-          <w:color w:val="333333"/>
-          <w:sz w:val="25"/>
-        </w:rPr>
-      </w:pPr>
-      <w:r>
-        <w:rPr>
-          <w:rFonts w:ascii="Verdana" w:eastAsia="Verdana" w:hAnsi="Verdana" w:cs="Verdana"/>
-          <w:color w:val="333333"/>
-          <w:sz w:val="25"/>
-        </w:rPr>
-        <w:t xml:space="preserve">Площадката за паркиране на МПС да се ситуира </w:t>
-      </w:r>
-      <w:r>
-        <w:rPr>
-          <w:rFonts w:ascii="Verdana" w:eastAsia="Verdana" w:hAnsi="Verdana" w:cs="Verdana"/>
-          <w:color w:val="333333"/>
-          <w:sz w:val="25"/>
-        </w:rPr>
-        <w:t>от страната на улицата с директен достъп към нея</w:t>
-      </w:r>
-      <w:r>
-        <w:rPr>
-          <w:rFonts w:ascii="Verdana" w:eastAsia="Verdana" w:hAnsi="Verdana" w:cs="Verdana"/>
-          <w:color w:val="333333"/>
-          <w:sz w:val="25"/>
-        </w:rPr>
-        <w:t>.</w:t>
+        <w:t>, без дървени вертикални колони</w:t>
+      </w:r>
+      <w:r>
+        <w:rPr>
+          <w:rFonts w:ascii="Verdana" w:eastAsia="Verdana" w:hAnsi="Verdana" w:cs="Verdana"/>
+          <w:color w:val="333333"/>
+          <w:sz w:val="25"/>
+          <w:lang w:val="en-US"/>
+        </w:rPr>
+        <w:t>/трегери</w:t>
       </w:r>
       <w:bookmarkStart w:id="0" w:name="_GoBack"/>
       <w:bookmarkEnd w:id="0"/>
-    </w:p>
-    <w:p>
-      <w:pPr>
-        <w:spacing w:before="100" w:after="100" w:line="240" w:lineRule="auto"/>
-        <w:jc w:val="both"/>
-        <w:rPr>
-          <w:rFonts w:ascii="Verdana" w:eastAsia="Verdana" w:hAnsi="Verdana" w:cs="Verdana"/>
-          <w:color w:val="333333"/>
-          <w:sz w:val="25"/>
-        </w:rPr>
-      </w:pPr>
-    </w:p>
-    <w:p>
-      <w:pPr>
-        <w:spacing w:before="100" w:after="100" w:line="240" w:lineRule="auto"/>
-        <w:jc w:val="both"/>
-        <w:rPr>
-          <w:rFonts w:ascii="Verdana" w:eastAsia="Verdana" w:hAnsi="Verdana" w:cs="Verdana"/>
-          <w:color w:val="333333"/>
-          <w:sz w:val="25"/>
-        </w:rPr>
-      </w:pPr>
+      <w:r>
+        <w:rPr>
+          <w:rFonts w:ascii="Verdana" w:eastAsia="Verdana" w:hAnsi="Verdana" w:cs="Verdana"/>
+          <w:color w:val="333333"/>
+          <w:sz w:val="25"/>
+        </w:rPr>
+        <w:t xml:space="preserve"> (крепежните елементи да са стените и колоните на сградата). По възможност капандури</w:t>
+      </w:r>
+      <w:r>
+        <w:rPr>
+          <w:rFonts w:ascii="Verdana" w:eastAsia="Verdana" w:hAnsi="Verdana" w:cs="Verdana"/>
+          <w:color w:val="333333"/>
+          <w:sz w:val="25"/>
+        </w:rPr>
+        <w:t xml:space="preserve"> </w:t>
+      </w:r>
+      <w:r>
+        <w:rPr>
+          <w:rFonts w:ascii="Verdana" w:eastAsia="Verdana" w:hAnsi="Verdana" w:cs="Verdana"/>
+          <w:color w:val="333333"/>
+          <w:sz w:val="25"/>
+        </w:rPr>
+        <w:t>(покривни прозорци) над част от таванските помещения (североизточна спалня, хол, стълбище и на други места, на които покривът го позволява).</w:t>
+      </w:r>
+    </w:p>
+    <w:p>
+      <w:pPr>
+        <w:spacing w:before="100" w:after="100" w:line="240" w:lineRule="auto"/>
+        <w:jc w:val="both"/>
+        <w:rPr>
+          <w:rFonts w:ascii="Verdana" w:eastAsia="Verdana" w:hAnsi="Verdana" w:cs="Verdana"/>
+          <w:color w:val="333333"/>
+          <w:sz w:val="25"/>
+        </w:rPr>
+      </w:pPr>
+    </w:p>
+    <w:p>
+      <w:pPr>
+        <w:spacing w:before="100" w:after="100" w:line="240" w:lineRule="auto"/>
+        <w:jc w:val="both"/>
+        <w:rPr>
+          <w:rFonts w:ascii="Verdana" w:eastAsia="Verdana" w:hAnsi="Verdana" w:cs="Verdana"/>
+          <w:color w:val="333333"/>
+          <w:sz w:val="25"/>
+        </w:rPr>
+      </w:pPr>
+      <w:r>
+        <w:rPr>
+          <w:rFonts w:ascii="Verdana" w:eastAsia="Verdana" w:hAnsi="Verdana" w:cs="Verdana"/>
+          <w:color w:val="333333"/>
+          <w:sz w:val="25"/>
+        </w:rPr>
+        <w:t>За осигуряване на топла вода ще бъдат предвидени по 1 бойлер за всяк</w:t>
+      </w:r>
+      <w:r>
+        <w:rPr>
+          <w:rFonts w:ascii="Verdana" w:eastAsia="Verdana" w:hAnsi="Verdana" w:cs="Verdana"/>
+          <w:color w:val="333333"/>
+          <w:sz w:val="25"/>
+        </w:rPr>
+        <w:t>а</w:t>
+      </w:r>
+      <w:r>
+        <w:rPr>
+          <w:rFonts w:ascii="Verdana" w:eastAsia="Verdana" w:hAnsi="Verdana" w:cs="Verdana"/>
+          <w:color w:val="333333"/>
+          <w:sz w:val="25"/>
+        </w:rPr>
+        <w:t xml:space="preserve"> самостоятелна част</w:t>
+      </w:r>
+      <w:r>
+        <w:rPr>
+          <w:rFonts w:ascii="Verdana" w:eastAsia="Verdana" w:hAnsi="Verdana" w:cs="Verdana"/>
+          <w:color w:val="333333"/>
+          <w:sz w:val="25"/>
+        </w:rPr>
+        <w:t xml:space="preserve"> от сградата</w:t>
+      </w:r>
+      <w:r>
+        <w:rPr>
+          <w:rFonts w:ascii="Verdana" w:eastAsia="Verdana" w:hAnsi="Verdana" w:cs="Verdana"/>
+          <w:color w:val="333333"/>
+          <w:sz w:val="25"/>
+        </w:rPr>
+        <w:t xml:space="preserve">. Водата </w:t>
+      </w:r>
+      <w:r>
+        <w:rPr>
+          <w:rFonts w:ascii="Verdana" w:eastAsia="Verdana" w:hAnsi="Verdana" w:cs="Verdana"/>
+          <w:color w:val="333333"/>
+          <w:sz w:val="25"/>
+        </w:rPr>
+        <w:t xml:space="preserve">за таванския апартамент да </w:t>
+      </w:r>
+      <w:r>
+        <w:rPr>
+          <w:rFonts w:ascii="Verdana" w:eastAsia="Verdana" w:hAnsi="Verdana" w:cs="Verdana"/>
+          <w:color w:val="333333"/>
+          <w:sz w:val="25"/>
+        </w:rPr>
+        <w:t>се затопля</w:t>
+      </w:r>
+      <w:r>
+        <w:rPr>
+          <w:rFonts w:ascii="Verdana" w:eastAsia="Verdana" w:hAnsi="Verdana" w:cs="Verdana"/>
+          <w:color w:val="333333"/>
+          <w:sz w:val="25"/>
+        </w:rPr>
+        <w:t xml:space="preserve"> и</w:t>
+      </w:r>
+      <w:r>
+        <w:rPr>
+          <w:rFonts w:ascii="Verdana" w:eastAsia="Verdana" w:hAnsi="Verdana" w:cs="Verdana"/>
+          <w:color w:val="333333"/>
+          <w:sz w:val="25"/>
+        </w:rPr>
+        <w:t xml:space="preserve"> от слънчев колектор.</w:t>
+      </w:r>
+      <w:r>
+        <w:rPr>
+          <w:rFonts w:ascii="Verdana" w:eastAsia="Verdana" w:hAnsi="Verdana" w:cs="Verdana"/>
+          <w:color w:val="333333"/>
+          <w:sz w:val="25"/>
+        </w:rPr>
+        <w:t xml:space="preserve"> </w:t>
+      </w:r>
+    </w:p>
+    <w:p>
+      <w:pPr>
+        <w:spacing w:before="100" w:after="100" w:line="240" w:lineRule="auto"/>
+        <w:jc w:val="both"/>
+        <w:rPr>
+          <w:rFonts w:ascii="Verdana" w:eastAsia="Verdana" w:hAnsi="Verdana" w:cs="Verdana"/>
+          <w:color w:val="333333"/>
+          <w:sz w:val="25"/>
+        </w:rPr>
+      </w:pPr>
+      <w:r>
+        <w:rPr>
+          <w:rFonts w:ascii="Verdana" w:eastAsia="Verdana" w:hAnsi="Verdana" w:cs="Verdana"/>
+          <w:color w:val="333333"/>
+          <w:sz w:val="25"/>
+        </w:rPr>
+        <w:t xml:space="preserve">Следва да се доуточни кои от обектите ще бъдат отоплявни от </w:t>
+      </w:r>
+      <w:r>
+        <w:rPr>
+          <w:rFonts w:ascii="Verdana" w:eastAsia="Verdana" w:hAnsi="Verdana" w:cs="Verdana"/>
+          <w:color w:val="333333"/>
+          <w:sz w:val="25"/>
+        </w:rPr>
+        <w:t xml:space="preserve">локално парно </w:t>
+      </w:r>
+      <w:r>
+        <w:rPr>
+          <w:rFonts w:ascii="Verdana" w:eastAsia="Verdana" w:hAnsi="Verdana" w:cs="Verdana"/>
+          <w:color w:val="333333"/>
+          <w:sz w:val="25"/>
+        </w:rPr>
+        <w:t>и кои от електричество.</w:t>
+      </w:r>
+    </w:p>
+    <w:p>
+      <w:pPr>
+        <w:spacing w:before="100" w:after="100" w:line="240" w:lineRule="auto"/>
+        <w:jc w:val="both"/>
+        <w:rPr>
+          <w:rFonts w:ascii="Verdana" w:eastAsia="Verdana" w:hAnsi="Verdana" w:cs="Verdana"/>
+          <w:b/>
+          <w:color w:val="333333"/>
+          <w:sz w:val="25"/>
+        </w:rPr>
+      </w:pPr>
+    </w:p>
+    <w:p>
+      <w:pPr>
+        <w:spacing w:before="100" w:after="100" w:line="240" w:lineRule="auto"/>
+        <w:jc w:val="both"/>
+        <w:rPr>
+          <w:rFonts w:ascii="Verdana" w:eastAsia="Verdana" w:hAnsi="Verdana" w:cs="Verdana"/>
+          <w:color w:val="333333"/>
+          <w:sz w:val="25"/>
+        </w:rPr>
+      </w:pPr>
+      <w:r>
+        <w:rPr>
+          <w:rFonts w:ascii="Verdana" w:eastAsia="Verdana" w:hAnsi="Verdana" w:cs="Verdana"/>
+          <w:b/>
+          <w:color w:val="333333"/>
+          <w:sz w:val="25"/>
+        </w:rPr>
+        <w:t>Електрическата инсталация</w:t>
+      </w:r>
+      <w:r>
+        <w:rPr>
+          <w:rFonts w:ascii="Verdana" w:eastAsia="Verdana" w:hAnsi="Verdana" w:cs="Verdana"/>
+          <w:color w:val="333333"/>
+          <w:sz w:val="25"/>
+        </w:rPr>
+        <w:t> на сградата трябва да включва всички необходими инсталации – силова, осветление, заземление, мълниезащита, слаботокова инсталация. Слаботоковата инсталация включва: интернет (LAN кабел).</w:t>
+      </w:r>
+    </w:p>
+    <w:p>
+      <w:pPr>
+        <w:spacing w:before="100" w:after="100" w:line="240" w:lineRule="auto"/>
+        <w:jc w:val="both"/>
+        <w:rPr>
+          <w:rFonts w:ascii="Verdana" w:eastAsia="Verdana" w:hAnsi="Verdana" w:cs="Verdana"/>
+          <w:color w:val="333333"/>
+          <w:sz w:val="25"/>
+        </w:rPr>
+      </w:pPr>
+    </w:p>
+    <w:p>
+      <w:pPr>
+        <w:spacing w:before="100" w:after="100" w:line="240" w:lineRule="auto"/>
+        <w:jc w:val="both"/>
+        <w:rPr>
+          <w:rFonts w:ascii="Verdana" w:eastAsia="Verdana" w:hAnsi="Verdana" w:cs="Verdana"/>
+          <w:color w:val="333333"/>
+          <w:sz w:val="25"/>
+        </w:rPr>
+      </w:pPr>
+      <w:r>
+        <w:rPr>
+          <w:rFonts w:ascii="Verdana" w:eastAsia="Verdana" w:hAnsi="Verdana" w:cs="Verdana"/>
+          <w:color w:val="333333"/>
+          <w:sz w:val="25"/>
+        </w:rPr>
+        <w:lastRenderedPageBreak/>
+        <w:t xml:space="preserve">При необходимост от </w:t>
+      </w:r>
+      <w:r>
+        <w:rPr>
+          <w:rFonts w:ascii="Verdana" w:eastAsia="Verdana" w:hAnsi="Verdana" w:cs="Verdana"/>
+          <w:b/>
+          <w:color w:val="333333"/>
+          <w:sz w:val="25"/>
+        </w:rPr>
+        <w:t>площадка за паркиране</w:t>
+      </w:r>
+      <w:r>
+        <w:rPr>
+          <w:rFonts w:ascii="Verdana" w:eastAsia="Verdana" w:hAnsi="Verdana" w:cs="Verdana"/>
+          <w:color w:val="333333"/>
+          <w:sz w:val="25"/>
+        </w:rPr>
+        <w:t>:</w:t>
+      </w:r>
+    </w:p>
+    <w:p>
+      <w:pPr>
+        <w:spacing w:before="100" w:after="100" w:line="240" w:lineRule="auto"/>
+        <w:jc w:val="both"/>
+        <w:rPr>
+          <w:rFonts w:ascii="Verdana" w:eastAsia="Verdana" w:hAnsi="Verdana" w:cs="Verdana"/>
+          <w:color w:val="333333"/>
+          <w:sz w:val="25"/>
+        </w:rPr>
+      </w:pPr>
+      <w:r>
+        <w:rPr>
+          <w:rFonts w:ascii="Verdana" w:eastAsia="Verdana" w:hAnsi="Verdana" w:cs="Verdana"/>
+          <w:color w:val="333333"/>
+          <w:sz w:val="25"/>
+        </w:rPr>
+        <w:t xml:space="preserve">Площадката за паркиране на МПС да се ситуира </w:t>
+      </w:r>
+      <w:r>
+        <w:rPr>
+          <w:rFonts w:ascii="Verdana" w:eastAsia="Verdana" w:hAnsi="Verdana" w:cs="Verdana"/>
+          <w:color w:val="333333"/>
+          <w:sz w:val="25"/>
+        </w:rPr>
+        <w:t>от страната на улицата с директен достъп към нея</w:t>
+      </w:r>
+      <w:r>
+        <w:rPr>
+          <w:rFonts w:ascii="Verdana" w:eastAsia="Verdana" w:hAnsi="Verdana" w:cs="Verdana"/>
+          <w:color w:val="333333"/>
+          <w:sz w:val="25"/>
+        </w:rPr>
+        <w:t>.</w:t>
+      </w:r>
     </w:p>
     <w:p>
       <w:pPr>
@@ -1327,15 +1331,7 @@
           <w:color w:val="333333"/>
           <w:sz w:val="25"/>
         </w:rPr>
-        <w:t>В случай, че няма възможност за заустване на битово-фекалната канализация в съществуващата канализация на населеното място, сл</w:t>
-      </w:r>
-      <w:r>
-        <w:rPr>
-          <w:rFonts w:ascii="Verdana" w:eastAsia="Verdana" w:hAnsi="Verdana" w:cs="Verdana"/>
-          <w:color w:val="333333"/>
-          <w:sz w:val="25"/>
-        </w:rPr>
-        <w:t>едва да се предвиди яма.</w:t>
+        <w:t>В случай, че няма възможност за заустване на битово-фекалната канализация в съществуващата канализация на населеното място, следва да се предвиди яма.</w:t>
       </w:r>
     </w:p>
     <w:p>
@@ -1379,7 +1375,7 @@
 </file>
 
 <file path=word/styles.xml><?xml version="1.0" encoding="utf-8"?>
-<w:styles xmlns:mc="http://schemas.openxmlformats.org/markup-compatibility/2006" xmlns:r="http://schemas.openxmlformats.org/officeDocument/2006/relationships" xmlns:w="http://schemas.openxmlformats.org/wordprocessingml/2006/main" xmlns:w14="http://schemas.microsoft.com/office/word/2010/wordml" xmlns:w15="http://schemas.microsoft.com/office/word/2012/wordml" xmlns:w16cid="http://schemas.microsoft.com/office/word/2016/wordml/cid" xmlns:w16se="http://schemas.microsoft.com/office/word/2015/wordml/symex" mc:Ignorable="w14 w15 w16se w16cid">
+<w:styles xmlns:mc="http://schemas.openxmlformats.org/markup-compatibility/2006" xmlns:r="http://schemas.openxmlformats.org/officeDocument/2006/relationships" xmlns:w="http://schemas.openxmlformats.org/wordprocessingml/2006/main" xmlns:w14="http://schemas.microsoft.com/office/word/2010/wordml" xmlns:w15="http://schemas.microsoft.com/office/word/2012/wordml" xmlns:w16se="http://schemas.microsoft.com/office/word/2015/wordml/symex" mc:Ignorable="w14 w15 w16se">
   <w:docDefaults>
     <w:rPrDefault>
       <w:rPr>
@@ -1395,7 +1391,7 @@
       </w:pPr>
     </w:pPrDefault>
   </w:docDefaults>
-  <w:latentStyles w:defLockedState="0" w:defUIPriority="99" w:defSemiHidden="0" w:defUnhideWhenUsed="0" w:defQFormat="0" w:count="375">
+  <w:latentStyles w:defLockedState="0" w:defUIPriority="99" w:defSemiHidden="0" w:defUnhideWhenUsed="0" w:defQFormat="0" w:count="371">
     <w:lsdException w:name="Normal" w:uiPriority="0" w:qFormat="1"/>
     <w:lsdException w:name="heading 1" w:uiPriority="9" w:qFormat="1"/>
     <w:lsdException w:name="heading 2" w:semiHidden="1" w:uiPriority="9" w:unhideWhenUsed="1" w:qFormat="1"/>
@@ -1767,10 +1763,6 @@
     <w:lsdException w:name="List Table 5 Dark Accent 6" w:uiPriority="50"/>
     <w:lsdException w:name="List Table 6 Colorful Accent 6" w:uiPriority="51"/>
     <w:lsdException w:name="List Table 7 Colorful Accent 6" w:uiPriority="52"/>
-    <w:lsdException w:name="Mention" w:semiHidden="1" w:unhideWhenUsed="1"/>
-    <w:lsdException w:name="Smart Hyperlink" w:semiHidden="1" w:unhideWhenUsed="1"/>
-    <w:lsdException w:name="Hashtag" w:semiHidden="1" w:unhideWhenUsed="1"/>
-    <w:lsdException w:name="Unresolved Mention" w:semiHidden="1" w:unhideWhenUsed="1"/>
   </w:latentStyles>
   <w:style w:type="paragraph" w:default="1" w:styleId="Normal">
     <w:name w:val="Normal"/>
